--- a/Report.docx
+++ b/Report.docx
@@ -3,8 +3,20 @@
 <w:document xmlns:wpc="http://schemas.microsoft.com/office/word/2010/wordprocessingCanvas" xmlns:mo="http://schemas.microsoft.com/office/mac/office/2008/main" xmlns:mc="http://schemas.openxmlformats.org/markup-compatibility/2006" xmlns:mv="urn:schemas-microsoft-com:mac:vml" xmlns:o="urn:schemas-microsoft-com:office:office" xmlns:r="http://schemas.openxmlformats.org/officeDocument/2006/relationships" xmlns:m="http://schemas.openxmlformats.org/officeDocument/2006/math" xmlns:v="urn:schemas-microsoft-com:vml" xmlns:wp14="http://schemas.microsoft.com/office/word/2010/wordprocessingDrawing" xmlns:wp="http://schemas.openxmlformats.org/drawingml/2006/wordprocessingDrawing" xmlns:w10="urn:schemas-microsoft-com:office:word" xmlns:w="http://schemas.openxmlformats.org/wordprocessingml/2006/main" xmlns:w14="http://schemas.microsoft.com/office/word/2010/wordml" xmlns:w15="http://schemas.microsoft.com/office/word/2012/wordml" xmlns:wpg="http://schemas.microsoft.com/office/word/2010/wordprocessingGroup" xmlns:wpi="http://schemas.microsoft.com/office/word/2010/wordprocessingInk" xmlns:wne="http://schemas.microsoft.com/office/word/2006/wordml" xmlns:wps="http://schemas.microsoft.com/office/word/2010/wordprocessingShape" mc:Ignorable="w14 w15 wp14">
   <w:body>
     <w:p>
-      <w:r>
-        <w:t>1.Data structure</w:t>
+      <w:pPr>
+        <w:rPr>
+          <w:b/>
+          <w:sz w:val="28"/>
+          <w:szCs w:val="28"/>
+        </w:rPr>
+      </w:pPr>
+      <w:r>
+        <w:rPr>
+          <w:b/>
+          <w:sz w:val="28"/>
+          <w:szCs w:val="28"/>
+        </w:rPr>
+        <w:t>Data structure</w:t>
       </w:r>
     </w:p>
     <w:p>
@@ -33,200 +45,1487 @@
         <w:t xml:space="preserve">very node in this graph is a router in the </w:t>
       </w:r>
       <w:r>
-        <w:t xml:space="preserve">topology and every edge is a path. Every edge has a weight which is a list and the first value in this list is delay, the second one is capacity and </w:t>
-      </w:r>
-      <w:r>
-        <w:t>the third one is a number</w:t>
-      </w:r>
-      <w:r>
-        <w:t xml:space="preserve"> (init</w:t>
-      </w:r>
-      <w:r>
-        <w:t>iated</w:t>
-      </w:r>
-      <w:r>
-        <w:t xml:space="preserve"> as 0)</w:t>
-      </w:r>
-      <w:r>
-        <w:t xml:space="preserve"> that means the times that this path been occupied</w:t>
-      </w:r>
-      <w:r>
-        <w:t>.</w:t>
+        <w:t>topology and every edge is a path</w:t>
+      </w:r>
+      <w:r>
+        <w:t xml:space="preserve"> which</w:t>
+      </w:r>
+      <w:r>
+        <w:t xml:space="preserve"> is</w:t>
+      </w:r>
+      <w:r>
+        <w:t xml:space="preserve"> constructed</w:t>
+      </w:r>
+      <w:r>
+        <w:t xml:space="preserve"> by two nodes</w:t>
+      </w:r>
+      <w:r>
+        <w:t xml:space="preserve">. Every edge has a weight which is a list and the first value in this list is delay, the second </w:t>
+      </w:r>
+      <w:r>
+        <w:t>argument</w:t>
+      </w:r>
+      <w:r>
+        <w:t xml:space="preserve"> is capacity and </w:t>
+      </w:r>
+      <w:r>
+        <w:t xml:space="preserve">the third </w:t>
+      </w:r>
+      <w:r>
+        <w:t>argument</w:t>
+      </w:r>
+      <w:r>
+        <w:t xml:space="preserve"> </w:t>
+      </w:r>
+      <w:r>
+        <w:t>is a</w:t>
+      </w:r>
+      <w:r>
+        <w:t xml:space="preserve"> time</w:t>
+      </w:r>
+      <w:r>
+        <w:t xml:space="preserve"> </w:t>
+      </w:r>
+      <w:r>
+        <w:rPr>
+          <w:rFonts w:hint="eastAsia"/>
+        </w:rPr>
+        <w:t xml:space="preserve">list </w:t>
+      </w:r>
+      <w:r>
+        <w:t>that</w:t>
+      </w:r>
+      <w:r>
+        <w:rPr>
+          <w:rFonts w:hint="eastAsia"/>
+        </w:rPr>
+        <w:t xml:space="preserve"> </w:t>
+      </w:r>
+      <w:r>
+        <w:t>stores the finishing time of every request which has used this</w:t>
+      </w:r>
+      <w:r>
+        <w:t xml:space="preserve"> current</w:t>
+      </w:r>
+      <w:r>
+        <w:t xml:space="preserve"> path.</w:t>
+      </w:r>
+    </w:p>
+    <w:p>
+      <w:r>
+        <w:t>When doing the loop t</w:t>
+      </w:r>
+      <w:r>
+        <w:t xml:space="preserve">o </w:t>
+      </w:r>
+      <w:r>
+        <w:t>send</w:t>
+      </w:r>
+      <w:r>
+        <w:t xml:space="preserve"> a request,</w:t>
+      </w:r>
+      <w:r>
+        <w:t xml:space="preserve"> </w:t>
+      </w:r>
+      <w:proofErr w:type="gramStart"/>
+      <w:r>
+        <w:t>first of all</w:t>
+      </w:r>
+      <w:proofErr w:type="gramEnd"/>
+      <w:r>
+        <w:t>,</w:t>
+      </w:r>
+      <w:r>
+        <w:t xml:space="preserve"> the time list (third argument of edge) </w:t>
+      </w:r>
+      <w:r>
+        <w:t xml:space="preserve">of every edge in the </w:t>
+      </w:r>
+      <w:r>
+        <w:t>graph</w:t>
+      </w:r>
+      <w:r>
+        <w:t xml:space="preserve"> </w:t>
+      </w:r>
+      <w:r>
+        <w:t xml:space="preserve">will be </w:t>
+      </w:r>
+      <w:r>
+        <w:t>iterated once to remove the times which is smaller than the start time of</w:t>
+      </w:r>
+      <w:r>
+        <w:t xml:space="preserve"> the</w:t>
+      </w:r>
+      <w:r>
+        <w:t xml:space="preserve"> </w:t>
+      </w:r>
+      <w:r>
+        <w:t>current request</w:t>
+      </w:r>
+      <w:r>
+        <w:t xml:space="preserve">. It is called releasing </w:t>
+      </w:r>
+      <w:r>
+        <w:t>re</w:t>
+      </w:r>
+      <w:r>
+        <w:t>sources.</w:t>
+      </w:r>
+      <w:r>
+        <w:t xml:space="preserve"> Then the Dijkstra algorithm will be used to find a best path depend on the chosen routing </w:t>
+      </w:r>
+      <w:r>
+        <w:t xml:space="preserve">scheme. </w:t>
+      </w:r>
+      <w:r>
+        <w:t>Then the path w</w:t>
+      </w:r>
+      <w:r>
+        <w:t>ill be tested to check</w:t>
+      </w:r>
+      <w:r>
+        <w:t xml:space="preserve"> if it has been blocked or not </w:t>
+      </w:r>
+      <w:r>
+        <w:t>(Whether the length of time list is equal to the cap</w:t>
+      </w:r>
+      <w:r>
+        <w:t>a</w:t>
+      </w:r>
+      <w:r>
+        <w:t>city)</w:t>
+      </w:r>
+      <w:r>
+        <w:t xml:space="preserve">. </w:t>
+      </w:r>
+      <w:r>
+        <w:t xml:space="preserve">If </w:t>
+      </w:r>
+      <w:r>
+        <w:t>it has</w:t>
+      </w:r>
+      <w:r>
+        <w:t xml:space="preserve"> </w:t>
+      </w:r>
+      <w:r>
+        <w:t>been blocked</w:t>
+      </w:r>
+      <w:r>
+        <w:t>,</w:t>
+      </w:r>
+      <w:r>
+        <w:t xml:space="preserve"> then </w:t>
+      </w:r>
+      <w:r>
+        <w:t>do nothing and jump to the next</w:t>
+      </w:r>
+      <w:r>
+        <w:t xml:space="preserve"> </w:t>
+      </w:r>
+      <w:r>
+        <w:t>request</w:t>
+      </w:r>
+      <w:r>
+        <w:t xml:space="preserve">. Otherwise, </w:t>
+      </w:r>
+      <w:r>
+        <w:t xml:space="preserve">connection will be established and the finishing time </w:t>
+      </w:r>
+      <w:r>
+        <w:t>should be</w:t>
+      </w:r>
+      <w:r>
+        <w:t xml:space="preserve"> appended into </w:t>
+      </w:r>
+      <w:r>
+        <w:t>time list.</w:t>
+      </w:r>
+      <w:r>
+        <w:t xml:space="preserve"> It is called occupying </w:t>
+      </w:r>
+      <w:r>
+        <w:t>re</w:t>
+      </w:r>
+      <w:r>
+        <w:t>sources.</w:t>
       </w:r>
     </w:p>
     <w:p/>
     <w:p>
-      <w:r>
-        <w:t>2.</w:t>
+      <w:pPr>
+        <w:rPr>
+          <w:b/>
+          <w:sz w:val="28"/>
+          <w:szCs w:val="28"/>
+        </w:rPr>
+      </w:pPr>
+      <w:r>
+        <w:rPr>
+          <w:b/>
+          <w:sz w:val="28"/>
+          <w:szCs w:val="28"/>
+        </w:rPr>
+        <w:t>Comparison</w:t>
       </w:r>
     </w:p>
     <w:p>
       <w:r>
-        <w:t xml:space="preserve">In </w:t>
-      </w:r>
-      <w:r>
-        <w:t xml:space="preserve">virtual </w:t>
-      </w:r>
-      <w:r>
-        <w:t>circuit</w:t>
-      </w:r>
-      <w:r>
-        <w:t xml:space="preserve"> network</w:t>
-      </w:r>
-      <w:r>
-        <w:t xml:space="preserve">, the </w:t>
-      </w:r>
-      <w:r>
-        <w:t xml:space="preserve">packet doesn’t affect the </w:t>
-      </w:r>
-      <w:r>
-        <w:t>running result</w:t>
+        <w:rPr>
+          <w:b/>
+        </w:rPr>
+        <w:t>8 columns rep</w:t>
+      </w:r>
+      <w:r>
+        <w:rPr>
+          <w:b/>
+        </w:rPr>
+        <w:t>resent</w:t>
+      </w:r>
+      <w:r>
+        <w:rPr>
+          <w:b/>
+        </w:rPr>
+        <w:t xml:space="preserve"> the following </w:t>
+      </w:r>
+      <w:r>
+        <w:rPr>
+          <w:b/>
+        </w:rPr>
+        <w:t>meaning</w:t>
+      </w:r>
+      <w:r>
+        <w:rPr>
+          <w:b/>
+        </w:rPr>
+        <w:t>s</w:t>
+      </w:r>
+      <w:r>
+        <w:rPr>
+          <w:b/>
+        </w:rPr>
+        <w:t>:</w:t>
+      </w:r>
+      <w:r>
+        <w:t xml:space="preserve"> 1. </w:t>
+      </w:r>
+      <w:r>
+        <w:t>T</w:t>
+      </w:r>
+      <w:r>
+        <w:t xml:space="preserve">otal number </w:t>
+      </w:r>
+      <w:r>
+        <w:t>of virtual connection requests</w:t>
+      </w:r>
+      <w:r>
+        <w:t xml:space="preserve"> 2. </w:t>
+      </w:r>
+      <w:r>
+        <w:t>Total number of packets</w:t>
+      </w:r>
+      <w:r>
+        <w:t xml:space="preserve"> 3. </w:t>
+      </w:r>
+      <w:r>
+        <w:t>N</w:t>
+      </w:r>
+      <w:r>
+        <w:t>umber o</w:t>
+      </w:r>
+      <w:r>
+        <w:t>f successfully routed packets</w:t>
+      </w:r>
+      <w:r>
+        <w:t xml:space="preserve"> 4. </w:t>
+      </w:r>
+      <w:r>
+        <w:t>P</w:t>
+      </w:r>
+      <w:r>
+        <w:t>ercentage of su</w:t>
+      </w:r>
+      <w:r>
+        <w:t>ccessfully routed packets</w:t>
+      </w:r>
+      <w:r>
+        <w:t xml:space="preserve"> 5. </w:t>
+      </w:r>
+      <w:r>
+        <w:t>N</w:t>
+      </w:r>
+      <w:r>
+        <w:t>umber of blocked packets</w:t>
+      </w:r>
+      <w:r>
+        <w:t xml:space="preserve"> 6. </w:t>
+      </w:r>
+      <w:r>
+        <w:t>P</w:t>
+      </w:r>
+      <w:r>
+        <w:t>er</w:t>
+      </w:r>
+      <w:r>
+        <w:t>centage of blocked packets</w:t>
+      </w:r>
+      <w:r>
+        <w:t xml:space="preserve"> 7. </w:t>
+      </w:r>
+      <w:r>
+        <w:t>A</w:t>
+      </w:r>
+      <w:r>
+        <w:t xml:space="preserve">verage </w:t>
+      </w:r>
+      <w:r>
+        <w:t>number of hops per circuit</w:t>
+      </w:r>
+      <w:r>
+        <w:t xml:space="preserve"> 8. </w:t>
+      </w:r>
+      <w:r>
+        <w:t>A</w:t>
+      </w:r>
+      <w:r>
+        <w:t>verage cumulative propa</w:t>
+      </w:r>
+      <w:r>
+        <w:t>gation delay per circuit</w:t>
       </w:r>
     </w:p>
     <w:p>
       <w:r>
-        <w:t>###################</w:t>
-      </w:r>
-      <w:r>
-        <w:t xml:space="preserve"> </w:t>
-      </w:r>
-      <w:r>
-        <w:t>CIRCUIT</w:t>
-      </w:r>
-      <w:r>
-        <w:t xml:space="preserve"> </w:t>
-      </w:r>
-      <w:r>
-        <w:t>###</w:t>
-      </w:r>
-      <w:r>
-        <w:t xml:space="preserve"> </w:t>
-      </w:r>
-      <w:r>
-        <w:t>SHP</w:t>
-      </w:r>
-      <w:r>
-        <w:t xml:space="preserve"> </w:t>
-      </w:r>
-      <w:r>
-        <w:t>####################</w:t>
-      </w:r>
-      <w:r>
-        <w:t>#</w:t>
+        <w:t>Both packets rate of this two tables are 2.</w:t>
       </w:r>
     </w:p>
     <w:p>
-      <w:r>
-        <w:t>total number of virtual connection requests: 5884</w:t>
+      <w:pPr>
+        <w:jc w:val="center"/>
+      </w:pPr>
+      <w:r>
+        <w:rPr>
+          <w:b/>
+        </w:rPr>
+        <w:t xml:space="preserve">Virtual </w:t>
+      </w:r>
+      <w:r>
+        <w:rPr>
+          <w:b/>
+        </w:rPr>
+        <w:t xml:space="preserve">Circuit </w:t>
+      </w:r>
+      <w:r>
+        <w:rPr>
+          <w:b/>
+        </w:rPr>
+        <w:t>N</w:t>
+      </w:r>
+      <w:r>
+        <w:rPr>
+          <w:b/>
+        </w:rPr>
+        <w:t xml:space="preserve">etwork </w:t>
+      </w:r>
+      <w:r>
+        <w:rPr>
+          <w:b/>
+        </w:rPr>
+        <w:t>(SHP,</w:t>
+      </w:r>
+      <w:r>
+        <w:rPr>
+          <w:b/>
+        </w:rPr>
+        <w:t xml:space="preserve"> </w:t>
+      </w:r>
+      <w:r>
+        <w:rPr>
+          <w:b/>
+        </w:rPr>
+        <w:t>SDP,</w:t>
+      </w:r>
+      <w:r>
+        <w:rPr>
+          <w:b/>
+        </w:rPr>
+        <w:t xml:space="preserve"> </w:t>
+      </w:r>
+      <w:r>
+        <w:rPr>
+          <w:b/>
+        </w:rPr>
+        <w:t>LLP)</w:t>
+      </w:r>
+    </w:p>
+    <w:tbl>
+      <w:tblPr>
+        <w:tblStyle w:val="TableGrid"/>
+        <w:tblW w:w="0" w:type="auto"/>
+        <w:tblLook w:val="04A0" w:firstRow="1" w:lastRow="0" w:firstColumn="1" w:lastColumn="0" w:noHBand="0" w:noVBand="1"/>
+      </w:tblPr>
+      <w:tblGrid>
+        <w:gridCol w:w="1126"/>
+        <w:gridCol w:w="1126"/>
+        <w:gridCol w:w="1126"/>
+        <w:gridCol w:w="1126"/>
+        <w:gridCol w:w="1126"/>
+        <w:gridCol w:w="1126"/>
+        <w:gridCol w:w="1127"/>
+        <w:gridCol w:w="1127"/>
+      </w:tblGrid>
+      <w:tr>
+        <w:tc>
+          <w:tcPr>
+            <w:tcW w:w="1126" w:type="dxa"/>
+          </w:tcPr>
+          <w:p>
+            <w:r>
+              <w:t>5884</w:t>
+            </w:r>
+          </w:p>
+        </w:tc>
+        <w:tc>
+          <w:tcPr>
+            <w:tcW w:w="1126" w:type="dxa"/>
+          </w:tcPr>
+          <w:p>
+            <w:r>
+              <w:t>355091</w:t>
+            </w:r>
+          </w:p>
+        </w:tc>
+        <w:tc>
+          <w:tcPr>
+            <w:tcW w:w="1126" w:type="dxa"/>
+          </w:tcPr>
+          <w:p>
+            <w:r>
+              <w:t>323558</w:t>
+            </w:r>
+          </w:p>
+        </w:tc>
+        <w:tc>
+          <w:tcPr>
+            <w:tcW w:w="1126" w:type="dxa"/>
+          </w:tcPr>
+          <w:p>
+            <w:r>
+              <w:t>91.12</w:t>
+            </w:r>
+          </w:p>
+        </w:tc>
+        <w:tc>
+          <w:tcPr>
+            <w:tcW w:w="1126" w:type="dxa"/>
+          </w:tcPr>
+          <w:p>
+            <w:r>
+              <w:t>31533</w:t>
+            </w:r>
+          </w:p>
+        </w:tc>
+        <w:tc>
+          <w:tcPr>
+            <w:tcW w:w="1126" w:type="dxa"/>
+          </w:tcPr>
+          <w:p>
+            <w:r>
+              <w:t>8.88</w:t>
+            </w:r>
+          </w:p>
+        </w:tc>
+        <w:tc>
+          <w:tcPr>
+            <w:tcW w:w="1127" w:type="dxa"/>
+          </w:tcPr>
+          <w:p>
+            <w:r>
+              <w:t>3.65</w:t>
+            </w:r>
+          </w:p>
+        </w:tc>
+        <w:tc>
+          <w:tcPr>
+            <w:tcW w:w="1127" w:type="dxa"/>
+          </w:tcPr>
+          <w:p>
+            <w:r>
+              <w:t>166.82</w:t>
+            </w:r>
+          </w:p>
+        </w:tc>
+      </w:tr>
+      <w:tr>
+        <w:tc>
+          <w:tcPr>
+            <w:tcW w:w="1126" w:type="dxa"/>
+          </w:tcPr>
+          <w:p>
+            <w:r>
+              <w:t>5884</w:t>
+            </w:r>
+          </w:p>
+        </w:tc>
+        <w:tc>
+          <w:tcPr>
+            <w:tcW w:w="1126" w:type="dxa"/>
+          </w:tcPr>
+          <w:p>
+            <w:r>
+              <w:t>355091</w:t>
+            </w:r>
+          </w:p>
+        </w:tc>
+        <w:tc>
+          <w:tcPr>
+            <w:tcW w:w="1126" w:type="dxa"/>
+          </w:tcPr>
+          <w:p>
+            <w:r>
+              <w:t>334409</w:t>
+            </w:r>
+          </w:p>
+        </w:tc>
+        <w:tc>
+          <w:tcPr>
+            <w:tcW w:w="1126" w:type="dxa"/>
+          </w:tcPr>
+          <w:p>
+            <w:r>
+              <w:t>94.18</w:t>
+            </w:r>
+          </w:p>
+        </w:tc>
+        <w:tc>
+          <w:tcPr>
+            <w:tcW w:w="1126" w:type="dxa"/>
+          </w:tcPr>
+          <w:p>
+            <w:r>
+              <w:t>20682</w:t>
+            </w:r>
+          </w:p>
+        </w:tc>
+        <w:tc>
+          <w:tcPr>
+            <w:tcW w:w="1126" w:type="dxa"/>
+          </w:tcPr>
+          <w:p>
+            <w:r>
+              <w:t>5.82</w:t>
+            </w:r>
+          </w:p>
+        </w:tc>
+        <w:tc>
+          <w:tcPr>
+            <w:tcW w:w="1127" w:type="dxa"/>
+          </w:tcPr>
+          <w:p>
+            <w:r>
+              <w:t>3.89</w:t>
+            </w:r>
+          </w:p>
+        </w:tc>
+        <w:tc>
+          <w:tcPr>
+            <w:tcW w:w="1127" w:type="dxa"/>
+          </w:tcPr>
+          <w:p>
+            <w:r>
+              <w:t>154.18</w:t>
+            </w:r>
+          </w:p>
+        </w:tc>
+      </w:tr>
+      <w:tr>
+        <w:tc>
+          <w:tcPr>
+            <w:tcW w:w="1126" w:type="dxa"/>
+          </w:tcPr>
+          <w:p>
+            <w:r>
+              <w:t>5884</w:t>
+            </w:r>
+          </w:p>
+        </w:tc>
+        <w:tc>
+          <w:tcPr>
+            <w:tcW w:w="1126" w:type="dxa"/>
+          </w:tcPr>
+          <w:p>
+            <w:r>
+              <w:t>355091</w:t>
+            </w:r>
+          </w:p>
+        </w:tc>
+        <w:tc>
+          <w:tcPr>
+            <w:tcW w:w="1126" w:type="dxa"/>
+          </w:tcPr>
+          <w:p>
+            <w:r>
+              <w:t>350527</w:t>
+            </w:r>
+          </w:p>
+        </w:tc>
+        <w:tc>
+          <w:tcPr>
+            <w:tcW w:w="1126" w:type="dxa"/>
+          </w:tcPr>
+          <w:p>
+            <w:r>
+              <w:t>98.71</w:t>
+            </w:r>
+          </w:p>
+        </w:tc>
+        <w:tc>
+          <w:tcPr>
+            <w:tcW w:w="1126" w:type="dxa"/>
+          </w:tcPr>
+          <w:p>
+            <w:r>
+              <w:t>4564</w:t>
+            </w:r>
+          </w:p>
+        </w:tc>
+        <w:tc>
+          <w:tcPr>
+            <w:tcW w:w="1126" w:type="dxa"/>
+          </w:tcPr>
+          <w:p>
+            <w:r>
+              <w:t>1.29</w:t>
+            </w:r>
+          </w:p>
+        </w:tc>
+        <w:tc>
+          <w:tcPr>
+            <w:tcW w:w="1127" w:type="dxa"/>
+          </w:tcPr>
+          <w:p>
+            <w:r>
+              <w:t>4.02</w:t>
+            </w:r>
+          </w:p>
+        </w:tc>
+        <w:tc>
+          <w:tcPr>
+            <w:tcW w:w="1127" w:type="dxa"/>
+          </w:tcPr>
+          <w:p>
+            <w:r>
+              <w:t>187.03</w:t>
+            </w:r>
+          </w:p>
+        </w:tc>
+      </w:tr>
+    </w:tbl>
+    <w:p>
+      <w:pPr>
+        <w:jc w:val="center"/>
+      </w:pPr>
+      <w:r>
+        <w:rPr>
+          <w:b/>
+        </w:rPr>
+        <w:t xml:space="preserve">Virtual </w:t>
+      </w:r>
+      <w:r>
+        <w:rPr>
+          <w:b/>
+        </w:rPr>
+        <w:t xml:space="preserve">Packet </w:t>
+      </w:r>
+      <w:r>
+        <w:rPr>
+          <w:b/>
+        </w:rPr>
+        <w:t>N</w:t>
+      </w:r>
+      <w:r>
+        <w:rPr>
+          <w:b/>
+        </w:rPr>
+        <w:t xml:space="preserve">etwork </w:t>
+      </w:r>
+      <w:r>
+        <w:rPr>
+          <w:b/>
+        </w:rPr>
+        <w:t>(SHP,</w:t>
+      </w:r>
+      <w:r>
+        <w:rPr>
+          <w:b/>
+        </w:rPr>
+        <w:t xml:space="preserve"> </w:t>
+      </w:r>
+      <w:r>
+        <w:rPr>
+          <w:b/>
+        </w:rPr>
+        <w:t>SDP,</w:t>
+      </w:r>
+      <w:r>
+        <w:rPr>
+          <w:b/>
+        </w:rPr>
+        <w:t xml:space="preserve"> </w:t>
+      </w:r>
+      <w:r>
+        <w:rPr>
+          <w:b/>
+        </w:rPr>
+        <w:t>LLP)</w:t>
+      </w:r>
+    </w:p>
+    <w:tbl>
+      <w:tblPr>
+        <w:tblStyle w:val="TableGrid"/>
+        <w:tblW w:w="0" w:type="auto"/>
+        <w:tblLook w:val="04A0" w:firstRow="1" w:lastRow="0" w:firstColumn="1" w:lastColumn="0" w:noHBand="0" w:noVBand="1"/>
+      </w:tblPr>
+      <w:tblGrid>
+        <w:gridCol w:w="1126"/>
+        <w:gridCol w:w="1126"/>
+        <w:gridCol w:w="1126"/>
+        <w:gridCol w:w="1126"/>
+        <w:gridCol w:w="1126"/>
+        <w:gridCol w:w="1126"/>
+        <w:gridCol w:w="1127"/>
+        <w:gridCol w:w="1127"/>
+      </w:tblGrid>
+      <w:tr>
+        <w:tc>
+          <w:tcPr>
+            <w:tcW w:w="1126" w:type="dxa"/>
+          </w:tcPr>
+          <w:p>
+            <w:r>
+              <w:t>5884</w:t>
+            </w:r>
+          </w:p>
+        </w:tc>
+        <w:tc>
+          <w:tcPr>
+            <w:tcW w:w="1126" w:type="dxa"/>
+          </w:tcPr>
+          <w:p>
+            <w:r>
+              <w:t>360975</w:t>
+            </w:r>
+          </w:p>
+        </w:tc>
+        <w:tc>
+          <w:tcPr>
+            <w:tcW w:w="1126" w:type="dxa"/>
+          </w:tcPr>
+          <w:p>
+            <w:r>
+              <w:t>340133</w:t>
+            </w:r>
+          </w:p>
+        </w:tc>
+        <w:tc>
+          <w:tcPr>
+            <w:tcW w:w="1126" w:type="dxa"/>
+          </w:tcPr>
+          <w:p>
+            <w:r>
+              <w:t>94.23</w:t>
+            </w:r>
+          </w:p>
+        </w:tc>
+        <w:tc>
+          <w:tcPr>
+            <w:tcW w:w="1126" w:type="dxa"/>
+          </w:tcPr>
+          <w:p>
+            <w:r>
+              <w:t>20842</w:t>
+            </w:r>
+          </w:p>
+        </w:tc>
+        <w:tc>
+          <w:tcPr>
+            <w:tcW w:w="1126" w:type="dxa"/>
+          </w:tcPr>
+          <w:p>
+            <w:r>
+              <w:t>5.77</w:t>
+            </w:r>
+          </w:p>
+        </w:tc>
+        <w:tc>
+          <w:tcPr>
+            <w:tcW w:w="1127" w:type="dxa"/>
+          </w:tcPr>
+          <w:p>
+            <w:r>
+              <w:t>3.63</w:t>
+            </w:r>
+          </w:p>
+        </w:tc>
+        <w:tc>
+          <w:tcPr>
+            <w:tcW w:w="1127" w:type="dxa"/>
+          </w:tcPr>
+          <w:p>
+            <w:r>
+              <w:t>164.35</w:t>
+            </w:r>
+          </w:p>
+        </w:tc>
+      </w:tr>
+      <w:tr>
+        <w:tc>
+          <w:tcPr>
+            <w:tcW w:w="1126" w:type="dxa"/>
+          </w:tcPr>
+          <w:p>
+            <w:r>
+              <w:t>5884</w:t>
+            </w:r>
+          </w:p>
+        </w:tc>
+        <w:tc>
+          <w:tcPr>
+            <w:tcW w:w="1126" w:type="dxa"/>
+          </w:tcPr>
+          <w:p>
+            <w:r>
+              <w:t>360975</w:t>
+            </w:r>
+          </w:p>
+        </w:tc>
+        <w:tc>
+          <w:tcPr>
+            <w:tcW w:w="1126" w:type="dxa"/>
+          </w:tcPr>
+          <w:p>
+            <w:r>
+              <w:t>349378</w:t>
+            </w:r>
+          </w:p>
+        </w:tc>
+        <w:tc>
+          <w:tcPr>
+            <w:tcW w:w="1126" w:type="dxa"/>
+          </w:tcPr>
+          <w:p>
+            <w:r>
+              <w:t>96.79</w:t>
+            </w:r>
+          </w:p>
+        </w:tc>
+        <w:tc>
+          <w:tcPr>
+            <w:tcW w:w="1126" w:type="dxa"/>
+          </w:tcPr>
+          <w:p>
+            <w:r>
+              <w:t>11597</w:t>
+            </w:r>
+          </w:p>
+        </w:tc>
+        <w:tc>
+          <w:tcPr>
+            <w:tcW w:w="1126" w:type="dxa"/>
+          </w:tcPr>
+          <w:p>
+            <w:r>
+              <w:t>3.21</w:t>
+            </w:r>
+          </w:p>
+        </w:tc>
+        <w:tc>
+          <w:tcPr>
+            <w:tcW w:w="1127" w:type="dxa"/>
+          </w:tcPr>
+          <w:p>
+            <w:r>
+              <w:t>3.88</w:t>
+            </w:r>
+          </w:p>
+        </w:tc>
+        <w:tc>
+          <w:tcPr>
+            <w:tcW w:w="1127" w:type="dxa"/>
+          </w:tcPr>
+          <w:p>
+            <w:r>
+              <w:t>153.99</w:t>
+            </w:r>
+          </w:p>
+        </w:tc>
+      </w:tr>
+      <w:tr>
+        <w:tc>
+          <w:tcPr>
+            <w:tcW w:w="1126" w:type="dxa"/>
+          </w:tcPr>
+          <w:p>
+            <w:r>
+              <w:t>5884</w:t>
+            </w:r>
+          </w:p>
+        </w:tc>
+        <w:tc>
+          <w:tcPr>
+            <w:tcW w:w="1126" w:type="dxa"/>
+          </w:tcPr>
+          <w:p>
+            <w:r>
+              <w:t>360975</w:t>
+            </w:r>
+          </w:p>
+        </w:tc>
+        <w:tc>
+          <w:tcPr>
+            <w:tcW w:w="1126" w:type="dxa"/>
+          </w:tcPr>
+          <w:p>
+            <w:r>
+              <w:t>360704</w:t>
+            </w:r>
+          </w:p>
+        </w:tc>
+        <w:tc>
+          <w:tcPr>
+            <w:tcW w:w="1126" w:type="dxa"/>
+          </w:tcPr>
+          <w:p>
+            <w:r>
+              <w:t>99.92</w:t>
+            </w:r>
+          </w:p>
+        </w:tc>
+        <w:tc>
+          <w:tcPr>
+            <w:tcW w:w="1126" w:type="dxa"/>
+          </w:tcPr>
+          <w:p>
+            <w:r>
+              <w:t>271</w:t>
+            </w:r>
+          </w:p>
+        </w:tc>
+        <w:tc>
+          <w:tcPr>
+            <w:tcW w:w="1126" w:type="dxa"/>
+          </w:tcPr>
+          <w:p>
+            <w:r>
+              <w:t>0.08</w:t>
+            </w:r>
+          </w:p>
+        </w:tc>
+        <w:tc>
+          <w:tcPr>
+            <w:tcW w:w="1127" w:type="dxa"/>
+          </w:tcPr>
+          <w:p>
+            <w:r>
+              <w:t>4.00</w:t>
+            </w:r>
+          </w:p>
+        </w:tc>
+        <w:tc>
+          <w:tcPr>
+            <w:tcW w:w="1127" w:type="dxa"/>
+          </w:tcPr>
+          <w:p>
+            <w:r>
+              <w:t>184.96</w:t>
+            </w:r>
+          </w:p>
+        </w:tc>
+      </w:tr>
+    </w:tbl>
+    <w:p/>
+    <w:p>
+      <w:pPr>
+        <w:rPr>
+          <w:b/>
+          <w:sz w:val="28"/>
+          <w:szCs w:val="28"/>
+        </w:rPr>
+      </w:pPr>
+      <w:r>
+        <w:rPr>
+          <w:rFonts w:hint="eastAsia"/>
+          <w:b/>
+          <w:sz w:val="28"/>
+          <w:szCs w:val="28"/>
+        </w:rPr>
+        <w:t>A</w:t>
+      </w:r>
+      <w:r>
+        <w:rPr>
+          <w:b/>
+          <w:sz w:val="28"/>
+          <w:szCs w:val="28"/>
+        </w:rPr>
+        <w:t>nalysis</w:t>
       </w:r>
     </w:p>
     <w:p>
       <w:r>
-        <w:t>total number of packets: 534117</w:t>
+        <w:t xml:space="preserve">Shortest </w:t>
+      </w:r>
+      <w:r>
+        <w:rPr>
+          <w:lang w:val="en-US"/>
+        </w:rPr>
+        <w:t xml:space="preserve">hops protocol(SHP) always chooses the path which has the least sum of hops so </w:t>
+      </w:r>
+      <w:r>
+        <w:t xml:space="preserve">average number of hops per circuit is the smallest among three </w:t>
+      </w:r>
+      <w:r>
+        <w:rPr>
+          <w:lang w:val="en-US"/>
+        </w:rPr>
+        <w:t>protocols</w:t>
+      </w:r>
+      <w:r>
+        <w:t xml:space="preserve">. Shortest delay </w:t>
+      </w:r>
+      <w:r>
+        <w:rPr>
+          <w:lang w:val="en-US"/>
+        </w:rPr>
+        <w:t xml:space="preserve">protocol(SDP) always chooses the path which has the least sum of delays. That’s why SDP has the least </w:t>
+      </w:r>
+      <w:r>
+        <w:t xml:space="preserve">average cumulative propagation delay per circuit. However, it is very difficult to tell which scheme should have a higher percentage of successfully routed packets between SHP and SDP because the ways they choose paths are not depend on capacity or used capacity. </w:t>
+      </w:r>
+      <w:r>
+        <w:t>Least Loaded Path (LLP)</w:t>
+      </w:r>
+      <w:r>
+        <w:t xml:space="preserve"> always </w:t>
+      </w:r>
+      <w:r>
+        <w:t>find</w:t>
+      </w:r>
+      <w:r>
+        <w:t>s</w:t>
+      </w:r>
+      <w:r>
+        <w:t xml:space="preserve"> the least loaded path currently available from the source to the destination</w:t>
+      </w:r>
+      <w:r>
+        <w:t>. This algorithm may have the biggest average number of hops and average cumulative propagation delay per circuit, however, it should have the highest percentage of successfully routed packets.</w:t>
       </w:r>
     </w:p>
     <w:p>
       <w:r>
-        <w:t>number of successfully ro</w:t>
+        <w:t>Totally</w:t>
+      </w:r>
+      <w:r>
+        <w:t>, virtual packet n</w:t>
+      </w:r>
+      <w:r>
+        <w:t>etwork</w:t>
+      </w:r>
+      <w:r>
+        <w:t xml:space="preserve"> performs better than </w:t>
+      </w:r>
+      <w:r>
+        <w:t>virtual circuit n</w:t>
+      </w:r>
+      <w:r>
+        <w:t>etwork</w:t>
+      </w:r>
+      <w:r>
+        <w:t>,</w:t>
+      </w:r>
+      <w:r>
+        <w:t xml:space="preserve"> </w:t>
+      </w:r>
+      <w:proofErr w:type="gramStart"/>
+      <w:r>
+        <w:t>according to</w:t>
+      </w:r>
+      <w:proofErr w:type="gramEnd"/>
+      <w:r>
+        <w:t xml:space="preserve"> the percentage of successfully routed packets</w:t>
+      </w:r>
+      <w:r>
+        <w:t xml:space="preserve">. Because </w:t>
+      </w:r>
+      <w:r>
+        <w:t xml:space="preserve">the packets of </w:t>
+      </w:r>
+      <w:r>
+        <w:t>virtual circuit n</w:t>
+      </w:r>
+      <w:r>
+        <w:t>etwork</w:t>
+      </w:r>
+      <w:r>
+        <w:t xml:space="preserve"> follow</w:t>
+      </w:r>
+      <w:r>
+        <w:t xml:space="preserve"> the same path for transmitting </w:t>
+      </w:r>
+      <w:r>
+        <w:t>once the connection has been established.</w:t>
+      </w:r>
+      <w:r>
+        <w:t xml:space="preserve"> If the chosen has been blocked, then all packets will be blocked. However, </w:t>
+      </w:r>
+      <w:r>
+        <w:t xml:space="preserve">the packets in virtual </w:t>
+      </w:r>
+      <w:r>
+        <w:lastRenderedPageBreak/>
+        <w:t>packet n</w:t>
+      </w:r>
+      <w:r>
+        <w:t>etwork</w:t>
+      </w:r>
+      <w:r>
+        <w:t xml:space="preserve"> choose path</w:t>
+      </w:r>
+      <w:r>
+        <w:t>s</w:t>
+      </w:r>
+      <w:r>
+        <w:t xml:space="preserve"> </w:t>
+      </w:r>
+      <w:r>
+        <w:t>independently</w:t>
+      </w:r>
+      <w:r>
+        <w:t xml:space="preserve"> and the</w:t>
+      </w:r>
+      <w:r>
+        <w:t>y</w:t>
+      </w:r>
+      <w:r>
+        <w:t xml:space="preserve"> don’t affect each other.</w:t>
+      </w:r>
+      <w:r>
+        <w:t xml:space="preserve"> That’s why percentage of successfully routed packets of virtual packet n</w:t>
+      </w:r>
+      <w:r>
+        <w:t>etwork</w:t>
+      </w:r>
+      <w:r>
+        <w:t xml:space="preserve"> is higher than the other.</w:t>
+      </w:r>
+    </w:p>
+    <w:p>
+      <w:pPr>
+        <w:rPr>
+          <w:b/>
+          <w:sz w:val="28"/>
+          <w:szCs w:val="28"/>
+        </w:rPr>
+      </w:pPr>
+    </w:p>
+    <w:p>
+      <w:pPr>
+        <w:rPr>
+          <w:rFonts w:hint="eastAsia"/>
+          <w:b/>
+          <w:sz w:val="28"/>
+          <w:szCs w:val="28"/>
+        </w:rPr>
+      </w:pPr>
+      <w:r>
+        <w:rPr>
+          <w:b/>
+          <w:sz w:val="28"/>
+          <w:szCs w:val="28"/>
+        </w:rPr>
+        <w:t>Virtual packet network</w:t>
+      </w:r>
+    </w:p>
+    <w:p>
+      <w:pPr>
+        <w:rPr>
+          <w:b/>
+          <w:color w:val="538135" w:themeColor="accent6" w:themeShade="BF"/>
+        </w:rPr>
+      </w:pPr>
+      <w:r>
+        <w:rPr>
+          <w:b/>
+          <w:color w:val="538135" w:themeColor="accent6" w:themeShade="BF"/>
+        </w:rPr>
+        <w:t>If the packet rate is larger than 3, it will take more than 5 minutes to get the result!</w:t>
+      </w:r>
+    </w:p>
+    <w:p>
+      <w:pPr>
+        <w:jc w:val="center"/>
+      </w:pPr>
+      <w:r>
+        <w:rPr>
+          <w:noProof/>
+        </w:rPr>
+        <w:drawing>
+          <wp:inline distT="0" distB="0" distL="0" distR="0" wp14:anchorId="3E8B5DB3" wp14:editId="3F6B64DE">
+            <wp:extent cx="4509135" cy="2705481"/>
+            <wp:effectExtent l="0" t="0" r="12065" b="12700"/>
+            <wp:docPr id="5" name="Picture 5"/>
+            <wp:cNvGraphicFramePr>
+              <a:graphicFrameLocks xmlns:a="http://schemas.openxmlformats.org/drawingml/2006/main" noChangeAspect="1"/>
+            </wp:cNvGraphicFramePr>
+            <a:graphic xmlns:a="http://schemas.openxmlformats.org/drawingml/2006/main">
+              <a:graphicData uri="http://schemas.openxmlformats.org/drawingml/2006/picture">
+                <pic:pic xmlns:pic="http://schemas.openxmlformats.org/drawingml/2006/picture">
+                  <pic:nvPicPr>
+                    <pic:cNvPr id="1" name=""/>
+                    <pic:cNvPicPr/>
+                  </pic:nvPicPr>
+                  <pic:blipFill>
+                    <a:blip r:embed="rId5"/>
+                    <a:stretch>
+                      <a:fillRect/>
+                    </a:stretch>
+                  </pic:blipFill>
+                  <pic:spPr>
+                    <a:xfrm>
+                      <a:off x="0" y="0"/>
+                      <a:ext cx="4514177" cy="2708506"/>
+                    </a:xfrm>
+                    <a:prstGeom prst="rect">
+                      <a:avLst/>
+                    </a:prstGeom>
+                  </pic:spPr>
+                </pic:pic>
+              </a:graphicData>
+            </a:graphic>
+          </wp:inline>
+        </w:drawing>
+      </w:r>
+    </w:p>
+    <w:p>
+      <w:pPr>
+        <w:jc w:val="center"/>
+      </w:pPr>
+      <w:r>
+        <w:t>Figuer1</w:t>
+      </w:r>
+    </w:p>
+    <w:p>
+      <w:pPr>
+        <w:jc w:val="center"/>
+      </w:pPr>
+      <w:r>
+        <w:rPr>
+          <w:noProof/>
+        </w:rPr>
+        <w:drawing>
+          <wp:inline distT="0" distB="0" distL="0" distR="0" wp14:anchorId="3AA72541" wp14:editId="714209F1">
+            <wp:extent cx="4509135" cy="2771140"/>
+            <wp:effectExtent l="0" t="0" r="12065" b="22860"/>
+            <wp:docPr id="1" name="Chart 1"/>
+            <wp:cNvGraphicFramePr/>
+            <a:graphic xmlns:a="http://schemas.openxmlformats.org/drawingml/2006/main">
+              <a:graphicData uri="http://schemas.openxmlformats.org/drawingml/2006/chart">
+                <c:chart xmlns:c="http://schemas.openxmlformats.org/drawingml/2006/chart" xmlns:r="http://schemas.openxmlformats.org/officeDocument/2006/relationships" r:id="rId6"/>
+              </a:graphicData>
+            </a:graphic>
+          </wp:inline>
+        </w:drawing>
+      </w:r>
+    </w:p>
+    <w:p>
+      <w:pPr>
+        <w:jc w:val="center"/>
+      </w:pPr>
+      <w:r>
+        <w:t>Figuer2</w:t>
+      </w:r>
+    </w:p>
+    <w:p>
+      <w:pPr>
+        <w:jc w:val="center"/>
+      </w:pPr>
+      <w:r>
+        <w:rPr>
+          <w:noProof/>
+        </w:rPr>
+        <w:drawing>
+          <wp:inline distT="0" distB="0" distL="0" distR="0" wp14:anchorId="613A9986" wp14:editId="202091E8">
+            <wp:extent cx="4572000" cy="2743200"/>
+            <wp:effectExtent l="0" t="0" r="0" b="0"/>
+            <wp:docPr id="7" name="Picture 7"/>
+            <wp:cNvGraphicFramePr>
+              <a:graphicFrameLocks xmlns:a="http://schemas.openxmlformats.org/drawingml/2006/main" noChangeAspect="1"/>
+            </wp:cNvGraphicFramePr>
+            <a:graphic xmlns:a="http://schemas.openxmlformats.org/drawingml/2006/main">
+              <a:graphicData uri="http://schemas.openxmlformats.org/drawingml/2006/picture">
+                <pic:pic xmlns:pic="http://schemas.openxmlformats.org/drawingml/2006/picture">
+                  <pic:nvPicPr>
+                    <pic:cNvPr id="1" name=""/>
+                    <pic:cNvPicPr/>
+                  </pic:nvPicPr>
+                  <pic:blipFill>
+                    <a:blip r:embed="rId7"/>
+                    <a:stretch>
+                      <a:fillRect/>
+                    </a:stretch>
+                  </pic:blipFill>
+                  <pic:spPr>
+                    <a:xfrm>
+                      <a:off x="0" y="0"/>
+                      <a:ext cx="4572000" cy="2743200"/>
+                    </a:xfrm>
+                    <a:prstGeom prst="rect">
+                      <a:avLst/>
+                    </a:prstGeom>
+                  </pic:spPr>
+                </pic:pic>
+              </a:graphicData>
+            </a:graphic>
+          </wp:inline>
+        </w:drawing>
+      </w:r>
+    </w:p>
+    <w:p>
+      <w:pPr>
+        <w:jc w:val="center"/>
+      </w:pPr>
+      <w:r>
+        <w:t>Figuer3</w:t>
+      </w:r>
+    </w:p>
+    <w:p>
+      <w:r>
+        <w:rPr>
+          <w:b/>
+        </w:rPr>
+        <w:t>Figuer1</w:t>
+      </w:r>
+      <w:r>
+        <w:t>:</w:t>
+      </w:r>
+      <w:r>
+        <w:t xml:space="preserve"> </w:t>
+      </w:r>
+      <w:r>
+        <w:t>Least Loaded Path (LLP)</w:t>
+      </w:r>
+      <w:r>
+        <w:t xml:space="preserve"> always </w:t>
+      </w:r>
+      <w:r>
+        <w:t>find</w:t>
+      </w:r>
+      <w:r>
+        <w:t>s</w:t>
+      </w:r>
+      <w:r>
+        <w:t xml:space="preserve"> the least loaded path currently available from the source to the destination</w:t>
+      </w:r>
+      <w:r>
+        <w:t xml:space="preserve">. </w:t>
+      </w:r>
+      <w:proofErr w:type="gramStart"/>
+      <w:r>
+        <w:t>So</w:t>
+      </w:r>
+      <w:proofErr w:type="gramEnd"/>
+      <w:r>
+        <w:t xml:space="preserve"> the path it chooses has the lowest possibility to be blocked</w:t>
+      </w:r>
+      <w:r>
+        <w:t>.</w:t>
+      </w:r>
+    </w:p>
+    <w:p>
+      <w:r>
+        <w:rPr>
+          <w:b/>
+        </w:rPr>
+        <w:t>Figuer2</w:t>
+      </w:r>
+      <w:r>
+        <w:rPr>
+          <w:b/>
+        </w:rPr>
+        <w:t>:</w:t>
+      </w:r>
+      <w:r>
+        <w:t xml:space="preserve"> </w:t>
+      </w:r>
+      <w:r>
+        <w:t xml:space="preserve">Shortest delay </w:t>
+      </w:r>
+      <w:r>
+        <w:rPr>
+          <w:lang w:val="en-US"/>
+        </w:rPr>
+        <w:t xml:space="preserve">protocol(SDP) always chooses the path which has the least sum of delays. That’s why SDP has the least </w:t>
+      </w:r>
+      <w:r>
+        <w:t>average cumulative propagation delay per circuit.</w:t>
+      </w:r>
+    </w:p>
+    <w:p>
+      <w:pPr>
+        <w:rPr>
+          <w:rFonts w:hint="eastAsia"/>
+        </w:rPr>
+      </w:pPr>
+      <w:r>
+        <w:rPr>
+          <w:b/>
+        </w:rPr>
+        <w:t>Figuer3</w:t>
+      </w:r>
+      <w:r>
+        <w:t>:</w:t>
+      </w:r>
+      <w:r>
+        <w:t xml:space="preserve"> </w:t>
+      </w:r>
+      <w:r>
+        <w:t xml:space="preserve">Shortest </w:t>
+      </w:r>
+      <w:r>
+        <w:rPr>
+          <w:lang w:val="en-US"/>
+        </w:rPr>
+        <w:t xml:space="preserve">hops protocol(SHP) always chooses the path which has the least sum of hops so </w:t>
+      </w:r>
+      <w:r>
+        <w:t xml:space="preserve">average number of hops per circuit is the smallest among three </w:t>
+      </w:r>
+      <w:r>
+        <w:rPr>
+          <w:lang w:val="en-US"/>
+        </w:rPr>
+        <w:t>protocols</w:t>
+      </w:r>
+      <w:r>
+        <w:t>.</w:t>
+      </w:r>
+    </w:p>
+    <w:p>
+      <w:pPr>
+        <w:rPr>
+          <w:rFonts w:hint="eastAsia"/>
+        </w:rPr>
+      </w:pPr>
+    </w:p>
+    <w:p>
+      <w:pPr>
+        <w:rPr>
+          <w:rFonts w:hint="eastAsia"/>
+        </w:rPr>
+      </w:pPr>
+      <w:r>
+        <w:t>https://www.youtube.com/watch?v=o4Sq9sqJTMg</w:t>
       </w:r>
       <w:bookmarkStart w:id="0" w:name="_GoBack"/>
       <w:bookmarkEnd w:id="0"/>
-      <w:r>
-        <w:t>uted packets: 351479</w:t>
-      </w:r>
-    </w:p>
-    <w:p>
-      <w:r>
-        <w:t>percentage of successfully routed packets: 65.81</w:t>
-      </w:r>
-    </w:p>
-    <w:p>
-      <w:r>
-        <w:t>number of blocked packets: 182638</w:t>
-      </w:r>
-    </w:p>
-    <w:p>
-      <w:r>
-        <w:t>percentage of blocked packets: 34.19</w:t>
-      </w:r>
-    </w:p>
-    <w:p>
-      <w:r>
-        <w:t>average number of hops per circuit: 3.89</w:t>
-      </w:r>
-    </w:p>
-    <w:p>
-      <w:r>
-        <w:t>average cumulative propagation delay per circuit: 60.57</w:t>
-      </w:r>
-    </w:p>
-    <w:p/>
-    <w:p/>
-    <w:p>
-      <w:r>
-        <w:t>###################</w:t>
-      </w:r>
-      <w:r>
-        <w:t xml:space="preserve"> </w:t>
-      </w:r>
-      <w:r>
-        <w:t>CIRCUIT</w:t>
-      </w:r>
-      <w:r>
-        <w:t xml:space="preserve"> ###</w:t>
-      </w:r>
-      <w:r>
-        <w:t xml:space="preserve"> </w:t>
-      </w:r>
-      <w:r>
-        <w:t>SD</w:t>
-      </w:r>
-      <w:r>
-        <w:t xml:space="preserve">P </w:t>
-      </w:r>
-      <w:r>
-        <w:t>#####################</w:t>
-      </w:r>
-    </w:p>
-    <w:p>
-      <w:r>
-        <w:t>total number of virtual connection requests: 5884</w:t>
-      </w:r>
-    </w:p>
-    <w:p>
-      <w:r>
-        <w:t>total number of packets: 534117</w:t>
-      </w:r>
-    </w:p>
-    <w:p>
-      <w:r>
-        <w:t>number of successfully routed packets: 344216</w:t>
-      </w:r>
-    </w:p>
-    <w:p>
-      <w:r>
-        <w:t>percentage of successfully routed packets: 64.45</w:t>
-      </w:r>
-    </w:p>
-    <w:p>
-      <w:r>
-        <w:t>number of blocked packets: 189901</w:t>
-      </w:r>
-    </w:p>
-    <w:p>
-      <w:r>
-        <w:t>percentage of blocked packets: 35.55</w:t>
-      </w:r>
-    </w:p>
-    <w:p>
-      <w:r>
-        <w:t>average number of hops per circuit: 4.32</w:t>
-      </w:r>
-    </w:p>
-    <w:p>
-      <w:r>
-        <w:t>average cumulative propagation delay per circuit: 53.72</w:t>
-      </w:r>
     </w:p>
     <w:sectPr>
       <w:pgSz w:w="11900" w:h="16840"/>
@@ -666,7 +1965,1013 @@
     <w:semiHidden/>
     <w:unhideWhenUsed/>
   </w:style>
+  <w:style w:type="table" w:styleId="TableGrid">
+    <w:name w:val="Table Grid"/>
+    <w:basedOn w:val="TableNormal"/>
+    <w:uiPriority w:val="39"/>
+    <w:rsid w:val="00C028C6"/>
+    <w:tblPr>
+      <w:tblInd w:w="0" w:type="dxa"/>
+      <w:tblBorders>
+        <w:top w:val="single" w:sz="4" w:space="0" w:color="auto"/>
+        <w:left w:val="single" w:sz="4" w:space="0" w:color="auto"/>
+        <w:bottom w:val="single" w:sz="4" w:space="0" w:color="auto"/>
+        <w:right w:val="single" w:sz="4" w:space="0" w:color="auto"/>
+        <w:insideH w:val="single" w:sz="4" w:space="0" w:color="auto"/>
+        <w:insideV w:val="single" w:sz="4" w:space="0" w:color="auto"/>
+      </w:tblBorders>
+      <w:tblCellMar>
+        <w:top w:w="0" w:type="dxa"/>
+        <w:left w:w="108" w:type="dxa"/>
+        <w:bottom w:w="0" w:type="dxa"/>
+        <w:right w:w="108" w:type="dxa"/>
+      </w:tblCellMar>
+    </w:tblPr>
+  </w:style>
 </w:styles>
+</file>
+
+<file path=word/charts/chart1.xml><?xml version="1.0" encoding="utf-8"?>
+<c:chartSpace xmlns:c="http://schemas.openxmlformats.org/drawingml/2006/chart" xmlns:a="http://schemas.openxmlformats.org/drawingml/2006/main" xmlns:r="http://schemas.openxmlformats.org/officeDocument/2006/relationships">
+  <c:date1904 val="0"/>
+  <c:lang val="en-AU"/>
+  <c:roundedCorners val="0"/>
+  <mc:AlternateContent xmlns:mc="http://schemas.openxmlformats.org/markup-compatibility/2006">
+    <mc:Choice xmlns:c14="http://schemas.microsoft.com/office/drawing/2007/8/2/chart" Requires="c14">
+      <c14:style val="102"/>
+    </mc:Choice>
+    <mc:Fallback>
+      <c:style val="2"/>
+    </mc:Fallback>
+  </mc:AlternateContent>
+  <c:chart>
+    <c:title>
+      <c:tx>
+        <c:rich>
+          <a:bodyPr rot="0" spcFirstLastPara="1" vertOverflow="ellipsis" vert="horz" wrap="square" anchor="ctr" anchorCtr="1"/>
+          <a:lstStyle/>
+          <a:p>
+            <a:pPr marL="0" marR="0" indent="0" algn="ctr" defTabSz="914400" rtl="0" eaLnBrk="1" fontAlgn="auto" latinLnBrk="0" hangingPunct="1">
+              <a:lnSpc>
+                <a:spcPct val="100000"/>
+              </a:lnSpc>
+              <a:spcBef>
+                <a:spcPts val="0"/>
+              </a:spcBef>
+              <a:spcAft>
+                <a:spcPts val="0"/>
+              </a:spcAft>
+              <a:buClrTx/>
+              <a:buSzTx/>
+              <a:buFontTx/>
+              <a:buNone/>
+              <a:tabLst/>
+              <a:defRPr sz="1400" b="0" i="0" u="none" strike="noStrike" kern="1200" spc="0" baseline="0">
+                <a:solidFill>
+                  <a:sysClr val="windowText" lastClr="000000">
+                    <a:lumMod val="65000"/>
+                    <a:lumOff val="35000"/>
+                  </a:sysClr>
+                </a:solidFill>
+                <a:latin typeface="+mn-lt"/>
+                <a:ea typeface="+mn-ea"/>
+                <a:cs typeface="+mn-cs"/>
+              </a:defRPr>
+            </a:pPr>
+            <a:r>
+              <a:rPr lang="en-US"/>
+              <a:t>Average cumulative propagation delay per circuit </a:t>
+            </a:r>
+          </a:p>
+        </c:rich>
+      </c:tx>
+      <c:overlay val="0"/>
+      <c:spPr>
+        <a:noFill/>
+        <a:ln>
+          <a:noFill/>
+        </a:ln>
+        <a:effectLst/>
+      </c:spPr>
+      <c:txPr>
+        <a:bodyPr rot="0" spcFirstLastPara="1" vertOverflow="ellipsis" vert="horz" wrap="square" anchor="ctr" anchorCtr="1"/>
+        <a:lstStyle/>
+        <a:p>
+          <a:pPr marL="0" marR="0" indent="0" algn="ctr" defTabSz="914400" rtl="0" eaLnBrk="1" fontAlgn="auto" latinLnBrk="0" hangingPunct="1">
+            <a:lnSpc>
+              <a:spcPct val="100000"/>
+            </a:lnSpc>
+            <a:spcBef>
+              <a:spcPts val="0"/>
+            </a:spcBef>
+            <a:spcAft>
+              <a:spcPts val="0"/>
+            </a:spcAft>
+            <a:buClrTx/>
+            <a:buSzTx/>
+            <a:buFontTx/>
+            <a:buNone/>
+            <a:tabLst/>
+            <a:defRPr sz="1400" b="0" i="0" u="none" strike="noStrike" kern="1200" spc="0" baseline="0">
+              <a:solidFill>
+                <a:sysClr val="windowText" lastClr="000000">
+                  <a:lumMod val="65000"/>
+                  <a:lumOff val="35000"/>
+                </a:sysClr>
+              </a:solidFill>
+              <a:latin typeface="+mn-lt"/>
+              <a:ea typeface="+mn-ea"/>
+              <a:cs typeface="+mn-cs"/>
+            </a:defRPr>
+          </a:pPr>
+          <a:endParaRPr lang="en-GB"/>
+        </a:p>
+      </c:txPr>
+    </c:title>
+    <c:autoTitleDeleted val="0"/>
+    <c:plotArea>
+      <c:layout/>
+      <c:lineChart>
+        <c:grouping val="standard"/>
+        <c:varyColors val="0"/>
+        <c:ser>
+          <c:idx val="0"/>
+          <c:order val="0"/>
+          <c:tx>
+            <c:v>SHP</c:v>
+          </c:tx>
+          <c:spPr>
+            <a:ln w="28575" cap="rnd">
+              <a:solidFill>
+                <a:schemeClr val="accent1"/>
+              </a:solidFill>
+              <a:round/>
+            </a:ln>
+            <a:effectLst/>
+          </c:spPr>
+          <c:marker>
+            <c:symbol val="none"/>
+          </c:marker>
+          <c:val>
+            <c:numRef>
+              <c:f>Sheet1!$A$1:$E$1</c:f>
+              <c:numCache>
+                <c:formatCode>General</c:formatCode>
+                <c:ptCount val="5"/>
+                <c:pt idx="0">
+                  <c:v>164.33</c:v>
+                </c:pt>
+                <c:pt idx="1">
+                  <c:v>164.35</c:v>
+                </c:pt>
+                <c:pt idx="2">
+                  <c:v>165.07</c:v>
+                </c:pt>
+                <c:pt idx="3">
+                  <c:v>164.27</c:v>
+                </c:pt>
+                <c:pt idx="4">
+                  <c:v>165.54</c:v>
+                </c:pt>
+              </c:numCache>
+            </c:numRef>
+          </c:val>
+          <c:smooth val="0"/>
+        </c:ser>
+        <c:ser>
+          <c:idx val="1"/>
+          <c:order val="1"/>
+          <c:tx>
+            <c:v>SDP</c:v>
+          </c:tx>
+          <c:spPr>
+            <a:ln w="28575" cap="rnd">
+              <a:solidFill>
+                <a:schemeClr val="accent2"/>
+              </a:solidFill>
+              <a:round/>
+            </a:ln>
+            <a:effectLst/>
+          </c:spPr>
+          <c:marker>
+            <c:symbol val="none"/>
+          </c:marker>
+          <c:val>
+            <c:numRef>
+              <c:f>Sheet1!$A$2:$E$2</c:f>
+              <c:numCache>
+                <c:formatCode>General</c:formatCode>
+                <c:ptCount val="5"/>
+                <c:pt idx="0">
+                  <c:v>153.96</c:v>
+                </c:pt>
+                <c:pt idx="1">
+                  <c:v>153.99</c:v>
+                </c:pt>
+                <c:pt idx="2">
+                  <c:v>154.07</c:v>
+                </c:pt>
+                <c:pt idx="3">
+                  <c:v>154.11</c:v>
+                </c:pt>
+                <c:pt idx="4">
+                  <c:v>153.98</c:v>
+                </c:pt>
+              </c:numCache>
+            </c:numRef>
+          </c:val>
+          <c:smooth val="0"/>
+        </c:ser>
+        <c:ser>
+          <c:idx val="2"/>
+          <c:order val="2"/>
+          <c:tx>
+            <c:v>LLP</c:v>
+          </c:tx>
+          <c:spPr>
+            <a:ln w="28575" cap="rnd">
+              <a:solidFill>
+                <a:schemeClr val="accent3"/>
+              </a:solidFill>
+              <a:round/>
+            </a:ln>
+            <a:effectLst/>
+          </c:spPr>
+          <c:marker>
+            <c:symbol val="none"/>
+          </c:marker>
+          <c:val>
+            <c:numRef>
+              <c:f>Sheet1!$A$3:$E$3</c:f>
+              <c:numCache>
+                <c:formatCode>General</c:formatCode>
+                <c:ptCount val="5"/>
+                <c:pt idx="0">
+                  <c:v>184.98</c:v>
+                </c:pt>
+                <c:pt idx="1">
+                  <c:v>184.96</c:v>
+                </c:pt>
+                <c:pt idx="2">
+                  <c:v>185.59</c:v>
+                </c:pt>
+                <c:pt idx="3">
+                  <c:v>184.75</c:v>
+                </c:pt>
+                <c:pt idx="4">
+                  <c:v>186.03</c:v>
+                </c:pt>
+              </c:numCache>
+            </c:numRef>
+          </c:val>
+          <c:smooth val="0"/>
+        </c:ser>
+        <c:dLbls>
+          <c:showLegendKey val="0"/>
+          <c:showVal val="0"/>
+          <c:showCatName val="0"/>
+          <c:showSerName val="0"/>
+          <c:showPercent val="0"/>
+          <c:showBubbleSize val="0"/>
+        </c:dLbls>
+        <c:smooth val="0"/>
+        <c:axId val="-1356049872"/>
+        <c:axId val="-1356047824"/>
+      </c:lineChart>
+      <c:catAx>
+        <c:axId val="-1356049872"/>
+        <c:scaling>
+          <c:orientation val="minMax"/>
+        </c:scaling>
+        <c:delete val="0"/>
+        <c:axPos val="b"/>
+        <c:majorTickMark val="none"/>
+        <c:minorTickMark val="none"/>
+        <c:tickLblPos val="nextTo"/>
+        <c:spPr>
+          <a:noFill/>
+          <a:ln w="9525" cap="flat" cmpd="sng" algn="ctr">
+            <a:solidFill>
+              <a:schemeClr val="tx1">
+                <a:lumMod val="15000"/>
+                <a:lumOff val="85000"/>
+              </a:schemeClr>
+            </a:solidFill>
+            <a:round/>
+          </a:ln>
+          <a:effectLst/>
+        </c:spPr>
+        <c:txPr>
+          <a:bodyPr rot="-60000000" spcFirstLastPara="1" vertOverflow="ellipsis" vert="horz" wrap="square" anchor="ctr" anchorCtr="1"/>
+          <a:lstStyle/>
+          <a:p>
+            <a:pPr>
+              <a:defRPr sz="900" b="0" i="0" u="none" strike="noStrike" kern="1200" baseline="0">
+                <a:solidFill>
+                  <a:schemeClr val="tx1">
+                    <a:lumMod val="65000"/>
+                    <a:lumOff val="35000"/>
+                  </a:schemeClr>
+                </a:solidFill>
+                <a:latin typeface="+mn-lt"/>
+                <a:ea typeface="+mn-ea"/>
+                <a:cs typeface="+mn-cs"/>
+              </a:defRPr>
+            </a:pPr>
+            <a:endParaRPr lang="en-GB"/>
+          </a:p>
+        </c:txPr>
+        <c:crossAx val="-1356047824"/>
+        <c:crosses val="autoZero"/>
+        <c:auto val="1"/>
+        <c:lblAlgn val="ctr"/>
+        <c:lblOffset val="100"/>
+        <c:noMultiLvlLbl val="0"/>
+      </c:catAx>
+      <c:valAx>
+        <c:axId val="-1356047824"/>
+        <c:scaling>
+          <c:orientation val="minMax"/>
+          <c:min val="140.0"/>
+        </c:scaling>
+        <c:delete val="0"/>
+        <c:axPos val="l"/>
+        <c:majorGridlines>
+          <c:spPr>
+            <a:ln w="9525" cap="flat" cmpd="sng" algn="ctr">
+              <a:solidFill>
+                <a:schemeClr val="tx1">
+                  <a:lumMod val="15000"/>
+                  <a:lumOff val="85000"/>
+                </a:schemeClr>
+              </a:solidFill>
+              <a:round/>
+            </a:ln>
+            <a:effectLst/>
+          </c:spPr>
+        </c:majorGridlines>
+        <c:majorTickMark val="none"/>
+        <c:minorTickMark val="none"/>
+        <c:tickLblPos val="nextTo"/>
+        <c:spPr>
+          <a:noFill/>
+          <a:ln>
+            <a:noFill/>
+          </a:ln>
+          <a:effectLst/>
+        </c:spPr>
+        <c:txPr>
+          <a:bodyPr rot="-60000000" spcFirstLastPara="1" vertOverflow="ellipsis" vert="horz" wrap="square" anchor="ctr" anchorCtr="1"/>
+          <a:lstStyle/>
+          <a:p>
+            <a:pPr>
+              <a:defRPr sz="900" b="0" i="0" u="none" strike="noStrike" kern="1200" baseline="0">
+                <a:solidFill>
+                  <a:schemeClr val="tx1">
+                    <a:lumMod val="65000"/>
+                    <a:lumOff val="35000"/>
+                  </a:schemeClr>
+                </a:solidFill>
+                <a:latin typeface="+mn-lt"/>
+                <a:ea typeface="+mn-ea"/>
+                <a:cs typeface="+mn-cs"/>
+              </a:defRPr>
+            </a:pPr>
+            <a:endParaRPr lang="en-GB"/>
+          </a:p>
+        </c:txPr>
+        <c:crossAx val="-1356049872"/>
+        <c:crosses val="autoZero"/>
+        <c:crossBetween val="between"/>
+      </c:valAx>
+      <c:spPr>
+        <a:noFill/>
+        <a:ln>
+          <a:noFill/>
+        </a:ln>
+        <a:effectLst/>
+      </c:spPr>
+    </c:plotArea>
+    <c:legend>
+      <c:legendPos val="b"/>
+      <c:overlay val="0"/>
+      <c:spPr>
+        <a:noFill/>
+        <a:ln>
+          <a:noFill/>
+        </a:ln>
+        <a:effectLst/>
+      </c:spPr>
+      <c:txPr>
+        <a:bodyPr rot="0" spcFirstLastPara="1" vertOverflow="ellipsis" vert="horz" wrap="square" anchor="ctr" anchorCtr="1"/>
+        <a:lstStyle/>
+        <a:p>
+          <a:pPr>
+            <a:defRPr sz="900" b="0" i="0" u="none" strike="noStrike" kern="1200" baseline="0">
+              <a:solidFill>
+                <a:schemeClr val="tx1">
+                  <a:lumMod val="65000"/>
+                  <a:lumOff val="35000"/>
+                </a:schemeClr>
+              </a:solidFill>
+              <a:latin typeface="+mn-lt"/>
+              <a:ea typeface="+mn-ea"/>
+              <a:cs typeface="+mn-cs"/>
+            </a:defRPr>
+          </a:pPr>
+          <a:endParaRPr lang="en-GB"/>
+        </a:p>
+      </c:txPr>
+    </c:legend>
+    <c:plotVisOnly val="1"/>
+    <c:dispBlanksAs val="gap"/>
+    <c:showDLblsOverMax val="0"/>
+  </c:chart>
+  <c:spPr>
+    <a:solidFill>
+      <a:schemeClr val="bg1"/>
+    </a:solidFill>
+    <a:ln w="9525" cap="flat" cmpd="sng" algn="ctr">
+      <a:solidFill>
+        <a:schemeClr val="tx1">
+          <a:lumMod val="15000"/>
+          <a:lumOff val="85000"/>
+        </a:schemeClr>
+      </a:solidFill>
+      <a:round/>
+    </a:ln>
+    <a:effectLst/>
+  </c:spPr>
+  <c:txPr>
+    <a:bodyPr/>
+    <a:lstStyle/>
+    <a:p>
+      <a:pPr>
+        <a:defRPr/>
+      </a:pPr>
+      <a:endParaRPr lang="en-GB"/>
+    </a:p>
+  </c:txPr>
+  <c:externalData r:id="rId3">
+    <c:autoUpdate val="0"/>
+  </c:externalData>
+</c:chartSpace>
+</file>
+
+<file path=word/charts/colors1.xml><?xml version="1.0" encoding="utf-8"?>
+<cs:colorStyle xmlns:cs="http://schemas.microsoft.com/office/drawing/2012/chartStyle" xmlns:a="http://schemas.openxmlformats.org/drawingml/2006/main" meth="cycle" id="10">
+  <a:schemeClr val="accent1"/>
+  <a:schemeClr val="accent2"/>
+  <a:schemeClr val="accent3"/>
+  <a:schemeClr val="accent4"/>
+  <a:schemeClr val="accent5"/>
+  <a:schemeClr val="accent6"/>
+  <cs:variation/>
+  <cs:variation>
+    <a:lumMod val="60000"/>
+  </cs:variation>
+  <cs:variation>
+    <a:lumMod val="80000"/>
+    <a:lumOff val="20000"/>
+  </cs:variation>
+  <cs:variation>
+    <a:lumMod val="80000"/>
+  </cs:variation>
+  <cs:variation>
+    <a:lumMod val="60000"/>
+    <a:lumOff val="40000"/>
+  </cs:variation>
+  <cs:variation>
+    <a:lumMod val="50000"/>
+  </cs:variation>
+  <cs:variation>
+    <a:lumMod val="70000"/>
+    <a:lumOff val="30000"/>
+  </cs:variation>
+  <cs:variation>
+    <a:lumMod val="70000"/>
+  </cs:variation>
+  <cs:variation>
+    <a:lumMod val="50000"/>
+    <a:lumOff val="50000"/>
+  </cs:variation>
+</cs:colorStyle>
+</file>
+
+<file path=word/charts/style1.xml><?xml version="1.0" encoding="utf-8"?>
+<cs:chartStyle xmlns:cs="http://schemas.microsoft.com/office/drawing/2012/chartStyle" xmlns:a="http://schemas.openxmlformats.org/drawingml/2006/main" id="227">
+  <cs:axisTitle>
+    <cs:lnRef idx="0"/>
+    <cs:fillRef idx="0"/>
+    <cs:effectRef idx="0"/>
+    <cs:fontRef idx="minor">
+      <a:schemeClr val="tx1">
+        <a:lumMod val="65000"/>
+        <a:lumOff val="35000"/>
+      </a:schemeClr>
+    </cs:fontRef>
+    <cs:defRPr sz="1000" kern="1200"/>
+  </cs:axisTitle>
+  <cs:categoryAxis>
+    <cs:lnRef idx="0"/>
+    <cs:fillRef idx="0"/>
+    <cs:effectRef idx="0"/>
+    <cs:fontRef idx="minor">
+      <a:schemeClr val="tx1">
+        <a:lumMod val="65000"/>
+        <a:lumOff val="35000"/>
+      </a:schemeClr>
+    </cs:fontRef>
+    <cs:spPr>
+      <a:ln w="9525" cap="flat" cmpd="sng" algn="ctr">
+        <a:solidFill>
+          <a:schemeClr val="tx1">
+            <a:lumMod val="15000"/>
+            <a:lumOff val="85000"/>
+          </a:schemeClr>
+        </a:solidFill>
+        <a:round/>
+      </a:ln>
+    </cs:spPr>
+    <cs:defRPr sz="900" kern="1200"/>
+  </cs:categoryAxis>
+  <cs:chartArea mods="allowNoFillOverride allowNoLineOverride">
+    <cs:lnRef idx="0"/>
+    <cs:fillRef idx="0"/>
+    <cs:effectRef idx="0"/>
+    <cs:fontRef idx="minor">
+      <a:schemeClr val="tx1"/>
+    </cs:fontRef>
+    <cs:spPr>
+      <a:solidFill>
+        <a:schemeClr val="bg1"/>
+      </a:solidFill>
+      <a:ln w="9525" cap="flat" cmpd="sng" algn="ctr">
+        <a:solidFill>
+          <a:schemeClr val="tx1">
+            <a:lumMod val="15000"/>
+            <a:lumOff val="85000"/>
+          </a:schemeClr>
+        </a:solidFill>
+        <a:round/>
+      </a:ln>
+    </cs:spPr>
+    <cs:defRPr sz="1000" kern="1200"/>
+  </cs:chartArea>
+  <cs:dataLabel>
+    <cs:lnRef idx="0"/>
+    <cs:fillRef idx="0"/>
+    <cs:effectRef idx="0"/>
+    <cs:fontRef idx="minor">
+      <a:schemeClr val="tx1">
+        <a:lumMod val="75000"/>
+        <a:lumOff val="25000"/>
+      </a:schemeClr>
+    </cs:fontRef>
+    <cs:defRPr sz="900" kern="1200"/>
+  </cs:dataLabel>
+  <cs:dataLabelCallout>
+    <cs:lnRef idx="0"/>
+    <cs:fillRef idx="0"/>
+    <cs:effectRef idx="0"/>
+    <cs:fontRef idx="minor">
+      <a:schemeClr val="dk1">
+        <a:lumMod val="65000"/>
+        <a:lumOff val="35000"/>
+      </a:schemeClr>
+    </cs:fontRef>
+    <cs:spPr>
+      <a:solidFill>
+        <a:schemeClr val="lt1"/>
+      </a:solidFill>
+      <a:ln>
+        <a:solidFill>
+          <a:schemeClr val="dk1">
+            <a:lumMod val="25000"/>
+            <a:lumOff val="75000"/>
+          </a:schemeClr>
+        </a:solidFill>
+      </a:ln>
+    </cs:spPr>
+    <cs:defRPr sz="900" kern="1200"/>
+    <cs:bodyPr rot="0" spcFirstLastPara="1" vertOverflow="clip" horzOverflow="clip" vert="horz" wrap="square" lIns="36576" tIns="18288" rIns="36576" bIns="18288" anchor="ctr" anchorCtr="1">
+      <a:spAutoFit/>
+    </cs:bodyPr>
+  </cs:dataLabelCallout>
+  <cs:dataPoint>
+    <cs:lnRef idx="0"/>
+    <cs:fillRef idx="1">
+      <cs:styleClr val="auto"/>
+    </cs:fillRef>
+    <cs:effectRef idx="0"/>
+    <cs:fontRef idx="minor">
+      <a:schemeClr val="tx1"/>
+    </cs:fontRef>
+    <cs:spPr>
+      <a:solidFill>
+        <a:schemeClr val="phClr"/>
+      </a:solidFill>
+    </cs:spPr>
+  </cs:dataPoint>
+  <cs:dataPoint3D>
+    <cs:lnRef idx="0"/>
+    <cs:fillRef idx="1">
+      <cs:styleClr val="auto"/>
+    </cs:fillRef>
+    <cs:effectRef idx="0"/>
+    <cs:fontRef idx="minor">
+      <a:schemeClr val="tx1"/>
+    </cs:fontRef>
+    <cs:spPr>
+      <a:solidFill>
+        <a:schemeClr val="phClr"/>
+      </a:solidFill>
+    </cs:spPr>
+  </cs:dataPoint3D>
+  <cs:dataPointLine>
+    <cs:lnRef idx="0">
+      <cs:styleClr val="auto"/>
+    </cs:lnRef>
+    <cs:fillRef idx="1"/>
+    <cs:effectRef idx="0"/>
+    <cs:fontRef idx="minor">
+      <a:schemeClr val="tx1"/>
+    </cs:fontRef>
+    <cs:spPr>
+      <a:ln w="28575" cap="rnd">
+        <a:solidFill>
+          <a:schemeClr val="phClr"/>
+        </a:solidFill>
+        <a:round/>
+      </a:ln>
+    </cs:spPr>
+  </cs:dataPointLine>
+  <cs:dataPointMarker>
+    <cs:lnRef idx="0">
+      <cs:styleClr val="auto"/>
+    </cs:lnRef>
+    <cs:fillRef idx="1">
+      <cs:styleClr val="auto"/>
+    </cs:fillRef>
+    <cs:effectRef idx="0"/>
+    <cs:fontRef idx="minor">
+      <a:schemeClr val="tx1"/>
+    </cs:fontRef>
+    <cs:spPr>
+      <a:solidFill>
+        <a:schemeClr val="phClr"/>
+      </a:solidFill>
+      <a:ln w="9525">
+        <a:solidFill>
+          <a:schemeClr val="phClr"/>
+        </a:solidFill>
+      </a:ln>
+    </cs:spPr>
+  </cs:dataPointMarker>
+  <cs:dataPointMarkerLayout symbol="circle" size="5"/>
+  <cs:dataPointWireframe>
+    <cs:lnRef idx="0">
+      <cs:styleClr val="auto"/>
+    </cs:lnRef>
+    <cs:fillRef idx="1"/>
+    <cs:effectRef idx="0"/>
+    <cs:fontRef idx="minor">
+      <a:schemeClr val="tx1"/>
+    </cs:fontRef>
+    <cs:spPr>
+      <a:ln w="9525" cap="rnd">
+        <a:solidFill>
+          <a:schemeClr val="phClr"/>
+        </a:solidFill>
+        <a:round/>
+      </a:ln>
+    </cs:spPr>
+  </cs:dataPointWireframe>
+  <cs:dataTable>
+    <cs:lnRef idx="0"/>
+    <cs:fillRef idx="0"/>
+    <cs:effectRef idx="0"/>
+    <cs:fontRef idx="minor">
+      <a:schemeClr val="tx1">
+        <a:lumMod val="65000"/>
+        <a:lumOff val="35000"/>
+      </a:schemeClr>
+    </cs:fontRef>
+    <cs:spPr>
+      <a:noFill/>
+      <a:ln w="9525" cap="flat" cmpd="sng" algn="ctr">
+        <a:solidFill>
+          <a:schemeClr val="tx1">
+            <a:lumMod val="15000"/>
+            <a:lumOff val="85000"/>
+          </a:schemeClr>
+        </a:solidFill>
+        <a:round/>
+      </a:ln>
+    </cs:spPr>
+    <cs:defRPr sz="900" kern="1200"/>
+  </cs:dataTable>
+  <cs:downBar>
+    <cs:lnRef idx="0"/>
+    <cs:fillRef idx="0"/>
+    <cs:effectRef idx="0"/>
+    <cs:fontRef idx="minor">
+      <a:schemeClr val="dk1"/>
+    </cs:fontRef>
+    <cs:spPr>
+      <a:solidFill>
+        <a:schemeClr val="dk1">
+          <a:lumMod val="65000"/>
+          <a:lumOff val="35000"/>
+        </a:schemeClr>
+      </a:solidFill>
+      <a:ln w="9525">
+        <a:solidFill>
+          <a:schemeClr val="tx1">
+            <a:lumMod val="65000"/>
+            <a:lumOff val="35000"/>
+          </a:schemeClr>
+        </a:solidFill>
+      </a:ln>
+    </cs:spPr>
+  </cs:downBar>
+  <cs:dropLine>
+    <cs:lnRef idx="0"/>
+    <cs:fillRef idx="0"/>
+    <cs:effectRef idx="0"/>
+    <cs:fontRef idx="minor">
+      <a:schemeClr val="tx1"/>
+    </cs:fontRef>
+    <cs:spPr>
+      <a:ln w="9525" cap="flat" cmpd="sng" algn="ctr">
+        <a:solidFill>
+          <a:schemeClr val="tx1">
+            <a:lumMod val="35000"/>
+            <a:lumOff val="65000"/>
+          </a:schemeClr>
+        </a:solidFill>
+        <a:round/>
+      </a:ln>
+    </cs:spPr>
+  </cs:dropLine>
+  <cs:errorBar>
+    <cs:lnRef idx="0"/>
+    <cs:fillRef idx="0"/>
+    <cs:effectRef idx="0"/>
+    <cs:fontRef idx="minor">
+      <a:schemeClr val="tx1"/>
+    </cs:fontRef>
+    <cs:spPr>
+      <a:ln w="9525" cap="flat" cmpd="sng" algn="ctr">
+        <a:solidFill>
+          <a:schemeClr val="tx1">
+            <a:lumMod val="65000"/>
+            <a:lumOff val="35000"/>
+          </a:schemeClr>
+        </a:solidFill>
+        <a:round/>
+      </a:ln>
+    </cs:spPr>
+  </cs:errorBar>
+  <cs:floor>
+    <cs:lnRef idx="0"/>
+    <cs:fillRef idx="0"/>
+    <cs:effectRef idx="0"/>
+    <cs:fontRef idx="minor">
+      <a:schemeClr val="tx1"/>
+    </cs:fontRef>
+    <cs:spPr>
+      <a:noFill/>
+      <a:ln>
+        <a:noFill/>
+      </a:ln>
+    </cs:spPr>
+  </cs:floor>
+  <cs:gridlineMajor>
+    <cs:lnRef idx="0"/>
+    <cs:fillRef idx="0"/>
+    <cs:effectRef idx="0"/>
+    <cs:fontRef idx="minor">
+      <a:schemeClr val="tx1"/>
+    </cs:fontRef>
+    <cs:spPr>
+      <a:ln w="9525" cap="flat" cmpd="sng" algn="ctr">
+        <a:solidFill>
+          <a:schemeClr val="tx1">
+            <a:lumMod val="15000"/>
+            <a:lumOff val="85000"/>
+          </a:schemeClr>
+        </a:solidFill>
+        <a:round/>
+      </a:ln>
+    </cs:spPr>
+  </cs:gridlineMajor>
+  <cs:gridlineMinor>
+    <cs:lnRef idx="0"/>
+    <cs:fillRef idx="0"/>
+    <cs:effectRef idx="0"/>
+    <cs:fontRef idx="minor">
+      <a:schemeClr val="tx1"/>
+    </cs:fontRef>
+    <cs:spPr>
+      <a:ln w="9525" cap="flat" cmpd="sng" algn="ctr">
+        <a:solidFill>
+          <a:schemeClr val="tx1">
+            <a:lumMod val="5000"/>
+            <a:lumOff val="95000"/>
+          </a:schemeClr>
+        </a:solidFill>
+        <a:round/>
+      </a:ln>
+    </cs:spPr>
+  </cs:gridlineMinor>
+  <cs:hiLoLine>
+    <cs:lnRef idx="0"/>
+    <cs:fillRef idx="0"/>
+    <cs:effectRef idx="0"/>
+    <cs:fontRef idx="minor">
+      <a:schemeClr val="tx1"/>
+    </cs:fontRef>
+    <cs:spPr>
+      <a:ln w="9525" cap="flat" cmpd="sng" algn="ctr">
+        <a:solidFill>
+          <a:schemeClr val="tx1">
+            <a:lumMod val="75000"/>
+            <a:lumOff val="25000"/>
+          </a:schemeClr>
+        </a:solidFill>
+        <a:round/>
+      </a:ln>
+    </cs:spPr>
+  </cs:hiLoLine>
+  <cs:leaderLine>
+    <cs:lnRef idx="0"/>
+    <cs:fillRef idx="0"/>
+    <cs:effectRef idx="0"/>
+    <cs:fontRef idx="minor">
+      <a:schemeClr val="tx1"/>
+    </cs:fontRef>
+    <cs:spPr>
+      <a:ln w="9525" cap="flat" cmpd="sng" algn="ctr">
+        <a:solidFill>
+          <a:schemeClr val="tx1">
+            <a:lumMod val="35000"/>
+            <a:lumOff val="65000"/>
+          </a:schemeClr>
+        </a:solidFill>
+        <a:round/>
+      </a:ln>
+    </cs:spPr>
+  </cs:leaderLine>
+  <cs:legend>
+    <cs:lnRef idx="0"/>
+    <cs:fillRef idx="0"/>
+    <cs:effectRef idx="0"/>
+    <cs:fontRef idx="minor">
+      <a:schemeClr val="tx1">
+        <a:lumMod val="65000"/>
+        <a:lumOff val="35000"/>
+      </a:schemeClr>
+    </cs:fontRef>
+    <cs:defRPr sz="900" kern="1200"/>
+  </cs:legend>
+  <cs:plotArea mods="allowNoFillOverride allowNoLineOverride">
+    <cs:lnRef idx="0"/>
+    <cs:fillRef idx="0"/>
+    <cs:effectRef idx="0"/>
+    <cs:fontRef idx="minor">
+      <a:schemeClr val="tx1"/>
+    </cs:fontRef>
+  </cs:plotArea>
+  <cs:plotArea3D mods="allowNoFillOverride allowNoLineOverride">
+    <cs:lnRef idx="0"/>
+    <cs:fillRef idx="0"/>
+    <cs:effectRef idx="0"/>
+    <cs:fontRef idx="minor">
+      <a:schemeClr val="tx1"/>
+    </cs:fontRef>
+  </cs:plotArea3D>
+  <cs:seriesAxis>
+    <cs:lnRef idx="0"/>
+    <cs:fillRef idx="0"/>
+    <cs:effectRef idx="0"/>
+    <cs:fontRef idx="minor">
+      <a:schemeClr val="tx1">
+        <a:lumMod val="65000"/>
+        <a:lumOff val="35000"/>
+      </a:schemeClr>
+    </cs:fontRef>
+    <cs:defRPr sz="900" kern="1200"/>
+  </cs:seriesAxis>
+  <cs:seriesLine>
+    <cs:lnRef idx="0"/>
+    <cs:fillRef idx="0"/>
+    <cs:effectRef idx="0"/>
+    <cs:fontRef idx="minor">
+      <a:schemeClr val="tx1"/>
+    </cs:fontRef>
+    <cs:spPr>
+      <a:ln w="9525" cap="flat" cmpd="sng" algn="ctr">
+        <a:solidFill>
+          <a:schemeClr val="tx1">
+            <a:lumMod val="35000"/>
+            <a:lumOff val="65000"/>
+          </a:schemeClr>
+        </a:solidFill>
+        <a:round/>
+      </a:ln>
+    </cs:spPr>
+  </cs:seriesLine>
+  <cs:title>
+    <cs:lnRef idx="0"/>
+    <cs:fillRef idx="0"/>
+    <cs:effectRef idx="0"/>
+    <cs:fontRef idx="minor">
+      <a:schemeClr val="tx1">
+        <a:lumMod val="65000"/>
+        <a:lumOff val="35000"/>
+      </a:schemeClr>
+    </cs:fontRef>
+    <cs:defRPr sz="1400" b="0" kern="1200" spc="0" baseline="0"/>
+  </cs:title>
+  <cs:trendline>
+    <cs:lnRef idx="0">
+      <cs:styleClr val="auto"/>
+    </cs:lnRef>
+    <cs:fillRef idx="0"/>
+    <cs:effectRef idx="0"/>
+    <cs:fontRef idx="minor">
+      <a:schemeClr val="tx1"/>
+    </cs:fontRef>
+    <cs:spPr>
+      <a:ln w="19050" cap="rnd">
+        <a:solidFill>
+          <a:schemeClr val="phClr"/>
+        </a:solidFill>
+        <a:prstDash val="sysDot"/>
+      </a:ln>
+    </cs:spPr>
+  </cs:trendline>
+  <cs:trendlineLabel>
+    <cs:lnRef idx="0"/>
+    <cs:fillRef idx="0"/>
+    <cs:effectRef idx="0"/>
+    <cs:fontRef idx="minor">
+      <a:schemeClr val="tx1">
+        <a:lumMod val="65000"/>
+        <a:lumOff val="35000"/>
+      </a:schemeClr>
+    </cs:fontRef>
+    <cs:defRPr sz="900" kern="1200"/>
+  </cs:trendlineLabel>
+  <cs:upBar>
+    <cs:lnRef idx="0"/>
+    <cs:fillRef idx="0"/>
+    <cs:effectRef idx="0"/>
+    <cs:fontRef idx="minor">
+      <a:schemeClr val="dk1"/>
+    </cs:fontRef>
+    <cs:spPr>
+      <a:solidFill>
+        <a:schemeClr val="lt1"/>
+      </a:solidFill>
+      <a:ln w="9525">
+        <a:solidFill>
+          <a:schemeClr val="tx1">
+            <a:lumMod val="15000"/>
+            <a:lumOff val="85000"/>
+          </a:schemeClr>
+        </a:solidFill>
+      </a:ln>
+    </cs:spPr>
+  </cs:upBar>
+  <cs:valueAxis>
+    <cs:lnRef idx="0"/>
+    <cs:fillRef idx="0"/>
+    <cs:effectRef idx="0"/>
+    <cs:fontRef idx="minor">
+      <a:schemeClr val="tx1">
+        <a:lumMod val="65000"/>
+        <a:lumOff val="35000"/>
+      </a:schemeClr>
+    </cs:fontRef>
+    <cs:defRPr sz="900" kern="1200"/>
+  </cs:valueAxis>
+  <cs:wall>
+    <cs:lnRef idx="0"/>
+    <cs:fillRef idx="0"/>
+    <cs:effectRef idx="0"/>
+    <cs:fontRef idx="minor">
+      <a:schemeClr val="tx1"/>
+    </cs:fontRef>
+    <cs:spPr>
+      <a:noFill/>
+      <a:ln>
+        <a:noFill/>
+      </a:ln>
+    </cs:spPr>
+  </cs:wall>
+</cs:chartStyle>
 </file>
 
 <file path=word/theme/theme1.xml><?xml version="1.0" encoding="utf-8"?>
@@ -928,4 +3233,16 @@
     </a:ext>
   </a:extLst>
 </a:theme>
+</file>
+
+<file path=customXml/item1.xml><?xml version="1.0" encoding="utf-8"?>
+<b:Sources xmlns:b="http://schemas.openxmlformats.org/officeDocument/2006/bibliography" xmlns="http://schemas.openxmlformats.org/officeDocument/2006/bibliography" SelectedStyle="/APASixthEditionOfficeOnline.xsl" StyleName="APA"/>
+</file>
+
+<file path=customXml/itemProps1.xml><?xml version="1.0" encoding="utf-8"?>
+<ds:datastoreItem xmlns:ds="http://schemas.openxmlformats.org/officeDocument/2006/customXml" ds:itemID="{DF04FE73-BF70-DD4E-A2FB-E254070B0CA3}">
+  <ds:schemaRefs>
+    <ds:schemaRef ds:uri="http://schemas.openxmlformats.org/officeDocument/2006/bibliography"/>
+  </ds:schemaRefs>
+</ds:datastoreItem>
 </file>
--- a/Report.docx
+++ b/Report.docx
@@ -1144,13 +1144,8 @@
       <w:r>
         <w:t xml:space="preserve"> </w:t>
       </w:r>
-      <w:proofErr w:type="gramStart"/>
-      <w:r>
-        <w:t>according to</w:t>
-      </w:r>
-      <w:proofErr w:type="gramEnd"/>
-      <w:r>
-        <w:t xml:space="preserve"> the percentage of successfully routed packets</w:t>
+      <w:r>
+        <w:t>according to the percentage of successfully routed packets</w:t>
       </w:r>
       <w:r>
         <w:t xml:space="preserve">. Because </w:t>
@@ -1229,7 +1224,6 @@
     <w:p>
       <w:pPr>
         <w:rPr>
-          <w:rFonts w:hint="eastAsia"/>
           <w:b/>
           <w:sz w:val="28"/>
           <w:szCs w:val="28"/>
@@ -1427,13 +1421,8 @@
       <w:r>
         <w:t xml:space="preserve">. </w:t>
       </w:r>
-      <w:proofErr w:type="gramStart"/>
-      <w:r>
-        <w:t>So</w:t>
-      </w:r>
-      <w:proofErr w:type="gramEnd"/>
-      <w:r>
-        <w:t xml:space="preserve"> the path it chooses has the lowest possibility to be blocked</w:t>
+      <w:r>
+        <w:t>So the path it chooses has the lowest possibility to be blocked</w:t>
       </w:r>
       <w:r>
         <w:t>.</w:t>
@@ -1469,11 +1458,6 @@
       </w:r>
     </w:p>
     <w:p>
-      <w:pPr>
-        <w:rPr>
-          <w:rFonts w:hint="eastAsia"/>
-        </w:rPr>
-      </w:pPr>
       <w:r>
         <w:rPr>
           <w:b/>
@@ -1508,21 +1492,10 @@
         <w:t>.</w:t>
       </w:r>
     </w:p>
+    <w:p/>
     <w:p>
-      <w:pPr>
-        <w:rPr>
-          <w:rFonts w:hint="eastAsia"/>
-        </w:rPr>
-      </w:pPr>
-    </w:p>
-    <w:p>
-      <w:pPr>
-        <w:rPr>
-          <w:rFonts w:hint="eastAsia"/>
-        </w:rPr>
-      </w:pPr>
-      <w:r>
-        <w:t>https://www.youtube.com/watch?v=o4Sq9sqJTMg</w:t>
+      <w:r>
+        <w:t>https://youtu.be/rQ8VZULn0WE</w:t>
       </w:r>
       <w:bookmarkStart w:id="0" w:name="_GoBack"/>
       <w:bookmarkEnd w:id="0"/>
@@ -2235,11 +2208,11 @@
           <c:showBubbleSize val="0"/>
         </c:dLbls>
         <c:smooth val="0"/>
-        <c:axId val="-1356049872"/>
-        <c:axId val="-1356047824"/>
+        <c:axId val="-196938208"/>
+        <c:axId val="-199205168"/>
       </c:lineChart>
       <c:catAx>
-        <c:axId val="-1356049872"/>
+        <c:axId val="-196938208"/>
         <c:scaling>
           <c:orientation val="minMax"/>
         </c:scaling>
@@ -2281,7 +2254,7 @@
             <a:endParaRPr lang="en-GB"/>
           </a:p>
         </c:txPr>
-        <c:crossAx val="-1356047824"/>
+        <c:crossAx val="-199205168"/>
         <c:crosses val="autoZero"/>
         <c:auto val="1"/>
         <c:lblAlgn val="ctr"/>
@@ -2289,7 +2262,7 @@
         <c:noMultiLvlLbl val="0"/>
       </c:catAx>
       <c:valAx>
-        <c:axId val="-1356047824"/>
+        <c:axId val="-199205168"/>
         <c:scaling>
           <c:orientation val="minMax"/>
           <c:min val="140.0"/>
@@ -2340,7 +2313,7 @@
             <a:endParaRPr lang="en-GB"/>
           </a:p>
         </c:txPr>
-        <c:crossAx val="-1356049872"/>
+        <c:crossAx val="-196938208"/>
         <c:crosses val="autoZero"/>
         <c:crossBetween val="between"/>
       </c:valAx>
@@ -3240,7 +3213,7 @@
 </file>
 
 <file path=customXml/itemProps1.xml><?xml version="1.0" encoding="utf-8"?>
-<ds:datastoreItem xmlns:ds="http://schemas.openxmlformats.org/officeDocument/2006/customXml" ds:itemID="{DF04FE73-BF70-DD4E-A2FB-E254070B0CA3}">
+<ds:datastoreItem xmlns:ds="http://schemas.openxmlformats.org/officeDocument/2006/customXml" ds:itemID="{04D0A7DA-4353-2449-8925-B2E9348FEE6F}">
   <ds:schemaRefs>
     <ds:schemaRef ds:uri="http://schemas.openxmlformats.org/officeDocument/2006/bibliography"/>
   </ds:schemaRefs>
